--- a/CMPE 109/HW/H1.docx
+++ b/CMPE 109/HW/H1.docx
@@ -1,6 +1,6 @@
 
 <file path=word/document.xml><?xml version="1.0" encoding="utf-8"?>
-<w:document xmlns:wpc="http://schemas.microsoft.com/office/word/2010/wordprocessingCanvas" xmlns:cx="http://schemas.microsoft.com/office/drawing/2014/chartex" xmlns:cx1="http://schemas.microsoft.com/office/drawing/2015/9/8/chartex" xmlns:cx2="http://schemas.microsoft.com/office/drawing/2015/10/21/chartex" xmlns:cx3="http://schemas.microsoft.com/office/drawing/2016/5/9/chartex" xmlns:cx4="http://schemas.microsoft.com/office/drawing/2016/5/10/chartex" xmlns:cx5="http://schemas.microsoft.com/office/drawing/2016/5/11/chartex" xmlns:cx6="http://schemas.microsoft.com/office/drawing/2016/5/12/chartex" xmlns:cx7="http://schemas.microsoft.com/office/drawing/2016/5/13/chartex" xmlns:cx8="http://schemas.microsoft.com/office/drawing/2016/5/14/chartex" xmlns:mc="http://schemas.openxmlformats.org/markup-compatibility/2006" xmlns:aink="http://schemas.microsoft.com/office/drawing/2016/ink" xmlns:am3d="http://schemas.microsoft.com/office/drawing/2017/model3d" xmlns:o="urn:schemas-microsoft-com:office:office" xmlns:r="http://schemas.openxmlformats.org/officeDocument/2006/relationships" xmlns:m="http://schemas.openxmlformats.org/officeDocument/2006/math" xmlns:v="urn:schemas-microsoft-com:vml" xmlns:wp14="http://schemas.microsoft.com/office/word/2010/wordprocessingDrawing" xmlns:wp="http://schemas.openxmlformats.org/drawingml/2006/wordprocessingDrawing" xmlns:w10="urn:schemas-microsoft-com:office:word" xmlns:w="http://schemas.openxmlformats.org/wordprocessingml/2006/main" xmlns:w14="http://schemas.microsoft.com/office/word/2010/wordml" xmlns:w15="http://schemas.microsoft.com/office/word/2012/wordml" xmlns:w16cid="http://schemas.microsoft.com/office/word/2016/wordml/cid" xmlns:w16se="http://schemas.microsoft.com/office/word/2015/wordml/symex" xmlns:wpg="http://schemas.microsoft.com/office/word/2010/wordprocessingGroup" xmlns:wpi="http://schemas.microsoft.com/office/word/2010/wordprocessingInk" xmlns:wne="http://schemas.microsoft.com/office/word/2006/wordml" xmlns:wps="http://schemas.microsoft.com/office/word/2010/wordprocessingShape" mc:Ignorable="w14 w15 w16se w16cid wp14">
+<w:document xmlns:wpc="http://schemas.microsoft.com/office/word/2010/wordprocessingCanvas" xmlns:cx="http://schemas.microsoft.com/office/drawing/2014/chartex" xmlns:cx1="http://schemas.microsoft.com/office/drawing/2015/9/8/chartex" xmlns:cx2="http://schemas.microsoft.com/office/drawing/2015/10/21/chartex" xmlns:cx3="http://schemas.microsoft.com/office/drawing/2016/5/9/chartex" xmlns:cx4="http://schemas.microsoft.com/office/drawing/2016/5/10/chartex" xmlns:cx5="http://schemas.microsoft.com/office/drawing/2016/5/11/chartex" xmlns:cx6="http://schemas.microsoft.com/office/drawing/2016/5/12/chartex" xmlns:cx7="http://schemas.microsoft.com/office/drawing/2016/5/13/chartex" xmlns:cx8="http://schemas.microsoft.com/office/drawing/2016/5/14/chartex" xmlns:mc="http://schemas.openxmlformats.org/markup-compatibility/2006" xmlns:aink="http://schemas.microsoft.com/office/drawing/2016/ink" xmlns:am3d="http://schemas.microsoft.com/office/drawing/2017/model3d" xmlns:o="urn:schemas-microsoft-com:office:office" xmlns:r="http://schemas.openxmlformats.org/officeDocument/2006/relationships" xmlns:m="http://schemas.openxmlformats.org/officeDocument/2006/math" xmlns:v="urn:schemas-microsoft-com:vml" xmlns:wp14="http://schemas.microsoft.com/office/word/2010/wordprocessingDrawing" xmlns:wp="http://schemas.openxmlformats.org/drawingml/2006/wordprocessingDrawing" xmlns:w10="urn:schemas-microsoft-com:office:word" xmlns:w="http://schemas.openxmlformats.org/wordprocessingml/2006/main" xmlns:w14="http://schemas.microsoft.com/office/word/2010/wordml" xmlns:w15="http://schemas.microsoft.com/office/word/2012/wordml" xmlns:w16cex="http://schemas.microsoft.com/office/word/2018/wordml/cex" xmlns:w16cid="http://schemas.microsoft.com/office/word/2016/wordml/cid" xmlns:w16="http://schemas.microsoft.com/office/word/2018/wordml" xmlns:w16se="http://schemas.microsoft.com/office/word/2015/wordml/symex" xmlns:wpg="http://schemas.microsoft.com/office/word/2010/wordprocessingGroup" xmlns:wpi="http://schemas.microsoft.com/office/word/2010/wordprocessingInk" xmlns:wne="http://schemas.microsoft.com/office/word/2006/wordml" xmlns:wps="http://schemas.microsoft.com/office/word/2010/wordprocessingShape" mc:Ignorable="w14 w15 w16se w16cid w16 w16cex wp14">
   <w:body>
     <w:p>
       <w:pPr>
@@ -23,7 +23,7 @@
           <w:noProof/>
         </w:rPr>
         <w:drawing>
-          <wp:inline distT="0" distB="0" distL="114300" distR="114300">
+          <wp:inline distT="0" distB="0" distL="114300" distR="114300" wp14:anchorId="1F72DDBB" wp14:editId="14B10197">
             <wp:extent cx="1041400" cy="1041400"/>
             <wp:effectExtent l="0" t="0" r="0" b="0"/>
             <wp:docPr id="1" name="image1.png"/>
@@ -317,10 +317,7 @@
     <w:p/>
     <w:p/>
     <w:p/>
-    <w:p>
-      <w:bookmarkStart w:id="0" w:name="_GoBack"/>
-      <w:bookmarkEnd w:id="0"/>
-    </w:p>
+    <w:p/>
     <w:p>
       <w:pPr>
         <w:rPr>
@@ -370,15 +367,13 @@
         </w:rPr>
         <w:t xml:space="preserve">Software piracy is the illegal copying, distribution, or use of software which is not </w:t>
       </w:r>
-      <w:proofErr w:type="gramStart"/>
-      <w:r>
-        <w:rPr>
-          <w:sz w:val="24"/>
-          <w:szCs w:val="24"/>
-        </w:rPr>
-        <w:t>free .</w:t>
-      </w:r>
-      <w:proofErr w:type="gramEnd"/>
+      <w:r>
+        <w:rPr>
+          <w:sz w:val="24"/>
+          <w:szCs w:val="24"/>
+        </w:rPr>
+        <w:t>free.</w:t>
+      </w:r>
     </w:p>
     <w:p>
       <w:pPr>
@@ -421,17 +416,13 @@
         </w:rPr>
         <w:t xml:space="preserve">There are lots of benefits of using licensed </w:t>
       </w:r>
-      <w:proofErr w:type="spellStart"/>
-      <w:proofErr w:type="gramStart"/>
-      <w:r>
-        <w:rPr>
-          <w:sz w:val="24"/>
-          <w:szCs w:val="24"/>
-        </w:rPr>
-        <w:t>softwares</w:t>
-      </w:r>
-      <w:proofErr w:type="spellEnd"/>
-      <w:proofErr w:type="gramEnd"/>
+      <w:r>
+        <w:rPr>
+          <w:sz w:val="24"/>
+          <w:szCs w:val="24"/>
+        </w:rPr>
+        <w:t>software,</w:t>
+      </w:r>
       <w:r>
         <w:rPr>
           <w:sz w:val="24"/>
@@ -475,14 +466,7 @@
           <w:sz w:val="24"/>
           <w:szCs w:val="24"/>
         </w:rPr>
-        <w:t>More secure th</w:t>
-      </w:r>
-      <w:r>
-        <w:rPr>
-          <w:sz w:val="24"/>
-          <w:szCs w:val="24"/>
-        </w:rPr>
-        <w:t xml:space="preserve">an using illegal. </w:t>
+        <w:t xml:space="preserve">More secure than using illegal. </w:t>
       </w:r>
     </w:p>
     <w:p>
@@ -534,15 +518,13 @@
         </w:rPr>
         <w:t xml:space="preserve">Fishing </w:t>
       </w:r>
-      <w:proofErr w:type="spellStart"/>
-      <w:r>
-        <w:rPr>
-          <w:sz w:val="24"/>
-          <w:szCs w:val="24"/>
-        </w:rPr>
-        <w:t>atacs</w:t>
-      </w:r>
-      <w:proofErr w:type="spellEnd"/>
+      <w:r>
+        <w:rPr>
+          <w:sz w:val="24"/>
+          <w:szCs w:val="24"/>
+        </w:rPr>
+        <w:t>attacks</w:t>
+      </w:r>
       <w:r>
         <w:rPr>
           <w:sz w:val="24"/>
@@ -619,30 +601,19 @@
         </w:rPr>
         <w:t xml:space="preserve">Consider “General Ethical </w:t>
       </w:r>
-      <w:proofErr w:type="spellStart"/>
-      <w:proofErr w:type="gramStart"/>
-      <w:r>
-        <w:rPr>
-          <w:sz w:val="24"/>
-          <w:szCs w:val="24"/>
-        </w:rPr>
-        <w:t>Principles”defined</w:t>
-      </w:r>
-      <w:proofErr w:type="spellEnd"/>
-      <w:proofErr w:type="gramEnd"/>
-      <w:r>
-        <w:rPr>
-          <w:sz w:val="24"/>
-          <w:szCs w:val="24"/>
-        </w:rPr>
-        <w:t xml:space="preserve"> by The ACM Code of Ethics. Write the name of the principle which do you think is</w:t>
-      </w:r>
-      <w:r>
-        <w:rPr>
-          <w:sz w:val="24"/>
-          <w:szCs w:val="24"/>
-        </w:rPr>
-        <w:t xml:space="preserve"> violated by the consequences of the software piracy.</w:t>
+      <w:r>
+        <w:rPr>
+          <w:sz w:val="24"/>
+          <w:szCs w:val="24"/>
+        </w:rPr>
+        <w:t>Principles “defined</w:t>
+      </w:r>
+      <w:r>
+        <w:rPr>
+          <w:sz w:val="24"/>
+          <w:szCs w:val="24"/>
+        </w:rPr>
+        <w:t xml:space="preserve"> by The ACM Code of Ethics. Write the name of the principle which do you think is violated by the consequences of the software piracy.</w:t>
       </w:r>
     </w:p>
     <w:p>
@@ -668,8 +639,8 @@
           <w:szCs w:val="24"/>
         </w:rPr>
       </w:pPr>
-      <w:bookmarkStart w:id="1" w:name="_w488mdnq643x" w:colFirst="0" w:colLast="0"/>
-      <w:bookmarkEnd w:id="1"/>
+      <w:bookmarkStart w:id="0" w:name="_w488mdnq643x" w:colFirst="0" w:colLast="0"/>
+      <w:bookmarkEnd w:id="0"/>
       <w:r>
         <w:rPr>
           <w:b w:val="0"/>
@@ -701,21 +672,7 @@
           <w:sz w:val="24"/>
           <w:szCs w:val="24"/>
         </w:rPr>
-        <w:t>Developing new ideas, inventions, creative works, and computing artifacts creates value for society</w:t>
-      </w:r>
-      <w:r>
-        <w:rPr>
-          <w:sz w:val="24"/>
-          <w:szCs w:val="24"/>
-        </w:rPr>
-        <w:t xml:space="preserve">, and those who expend this effort should expect to gain value from their work. Computing professionals should therefore credit the creators of ideas, inventions, work, and artifacts, and respect copyrights, patents, trade secrets, license agreements, and </w:t>
-      </w:r>
-      <w:r>
-        <w:rPr>
-          <w:sz w:val="24"/>
-          <w:szCs w:val="24"/>
-        </w:rPr>
-        <w:t>other methods of protecting authors' works.</w:t>
+        <w:t>Developing new ideas, inventions, creative works, and computing artifacts creates value for society, and those who expend this effort should expect to gain value from their work. Computing professionals should therefore credit the creators of ideas, inventions, work, and artifacts, and respect copyrights, patents, trade secrets, license agreements, and other methods of protecting authors' works.</w:t>
       </w:r>
     </w:p>
     <w:p>
@@ -732,21 +689,7 @@
           <w:sz w:val="24"/>
           <w:szCs w:val="24"/>
         </w:rPr>
-        <w:t xml:space="preserve">Both custom and the law recognize that some exceptions to a creator's control of a work are necessary for the public good. Computing professionals should not unduly oppose reasonable uses of their intellectual works. Efforts to help others by contributing </w:t>
-      </w:r>
-      <w:r>
-        <w:rPr>
-          <w:sz w:val="24"/>
-          <w:szCs w:val="24"/>
-        </w:rPr>
-        <w:t>time and energy to projects that help society illustrate a positive aspect of this principle. Such efforts include free and open source software and work put into the public domain. Computing professionals should not claim private ownership of work that th</w:t>
-      </w:r>
-      <w:r>
-        <w:rPr>
-          <w:sz w:val="24"/>
-          <w:szCs w:val="24"/>
-        </w:rPr>
-        <w:t>ey or others have shared as public resources.</w:t>
+        <w:t>Both custom and the law recognize that some exceptions to a creator's control of a work are necessary for the public good. Computing professionals should not unduly oppose reasonable uses of their intellectual works. Efforts to help others by contributing time and energy to projects that help society illustrate a positive aspect of this principle. Such efforts include free and open source software and work put into the public domain. Computing professionals should not claim private ownership of work that they or others have shared as public resources.</w:t>
       </w:r>
     </w:p>
     <w:p>
@@ -840,7 +783,7 @@
 </file>
 
 <file path=word/numbering.xml><?xml version="1.0" encoding="utf-8"?>
-<w:numbering xmlns:wpc="http://schemas.microsoft.com/office/word/2010/wordprocessingCanvas" xmlns:cx="http://schemas.microsoft.com/office/drawing/2014/chartex" xmlns:cx1="http://schemas.microsoft.com/office/drawing/2015/9/8/chartex" xmlns:cx2="http://schemas.microsoft.com/office/drawing/2015/10/21/chartex" xmlns:cx3="http://schemas.microsoft.com/office/drawing/2016/5/9/chartex" xmlns:cx4="http://schemas.microsoft.com/office/drawing/2016/5/10/chartex" xmlns:cx5="http://schemas.microsoft.com/office/drawing/2016/5/11/chartex" xmlns:cx6="http://schemas.microsoft.com/office/drawing/2016/5/12/chartex" xmlns:cx7="http://schemas.microsoft.com/office/drawing/2016/5/13/chartex" xmlns:cx8="http://schemas.microsoft.com/office/drawing/2016/5/14/chartex" xmlns:mc="http://schemas.openxmlformats.org/markup-compatibility/2006" xmlns:aink="http://schemas.microsoft.com/office/drawing/2016/ink" xmlns:am3d="http://schemas.microsoft.com/office/drawing/2017/model3d" xmlns:o="urn:schemas-microsoft-com:office:office" xmlns:r="http://schemas.openxmlformats.org/officeDocument/2006/relationships" xmlns:m="http://schemas.openxmlformats.org/officeDocument/2006/math" xmlns:v="urn:schemas-microsoft-com:vml" xmlns:wp14="http://schemas.microsoft.com/office/word/2010/wordprocessingDrawing" xmlns:wp="http://schemas.openxmlformats.org/drawingml/2006/wordprocessingDrawing" xmlns:w10="urn:schemas-microsoft-com:office:word" xmlns:w="http://schemas.openxmlformats.org/wordprocessingml/2006/main" xmlns:w14="http://schemas.microsoft.com/office/word/2010/wordml" xmlns:w15="http://schemas.microsoft.com/office/word/2012/wordml" xmlns:w16cid="http://schemas.microsoft.com/office/word/2016/wordml/cid" xmlns:w16se="http://schemas.microsoft.com/office/word/2015/wordml/symex" xmlns:wpg="http://schemas.microsoft.com/office/word/2010/wordprocessingGroup" xmlns:wpi="http://schemas.microsoft.com/office/word/2010/wordprocessingInk" xmlns:wne="http://schemas.microsoft.com/office/word/2006/wordml" xmlns:wps="http://schemas.microsoft.com/office/word/2010/wordprocessingShape" mc:Ignorable="w14 w15 w16se w16cid wp14">
+<w:numbering xmlns:wpc="http://schemas.microsoft.com/office/word/2010/wordprocessingCanvas" xmlns:cx="http://schemas.microsoft.com/office/drawing/2014/chartex" xmlns:cx1="http://schemas.microsoft.com/office/drawing/2015/9/8/chartex" xmlns:cx2="http://schemas.microsoft.com/office/drawing/2015/10/21/chartex" xmlns:cx3="http://schemas.microsoft.com/office/drawing/2016/5/9/chartex" xmlns:cx4="http://schemas.microsoft.com/office/drawing/2016/5/10/chartex" xmlns:cx5="http://schemas.microsoft.com/office/drawing/2016/5/11/chartex" xmlns:cx6="http://schemas.microsoft.com/office/drawing/2016/5/12/chartex" xmlns:cx7="http://schemas.microsoft.com/office/drawing/2016/5/13/chartex" xmlns:cx8="http://schemas.microsoft.com/office/drawing/2016/5/14/chartex" xmlns:mc="http://schemas.openxmlformats.org/markup-compatibility/2006" xmlns:aink="http://schemas.microsoft.com/office/drawing/2016/ink" xmlns:am3d="http://schemas.microsoft.com/office/drawing/2017/model3d" xmlns:o="urn:schemas-microsoft-com:office:office" xmlns:r="http://schemas.openxmlformats.org/officeDocument/2006/relationships" xmlns:m="http://schemas.openxmlformats.org/officeDocument/2006/math" xmlns:v="urn:schemas-microsoft-com:vml" xmlns:wp14="http://schemas.microsoft.com/office/word/2010/wordprocessingDrawing" xmlns:wp="http://schemas.openxmlformats.org/drawingml/2006/wordprocessingDrawing" xmlns:w10="urn:schemas-microsoft-com:office:word" xmlns:w="http://schemas.openxmlformats.org/wordprocessingml/2006/main" xmlns:w14="http://schemas.microsoft.com/office/word/2010/wordml" xmlns:w15="http://schemas.microsoft.com/office/word/2012/wordml" xmlns:w16cex="http://schemas.microsoft.com/office/word/2018/wordml/cex" xmlns:w16cid="http://schemas.microsoft.com/office/word/2016/wordml/cid" xmlns:w16="http://schemas.microsoft.com/office/word/2018/wordml" xmlns:w16se="http://schemas.microsoft.com/office/word/2015/wordml/symex" xmlns:wpg="http://schemas.microsoft.com/office/word/2010/wordprocessingGroup" xmlns:wpi="http://schemas.microsoft.com/office/word/2010/wordprocessingInk" xmlns:wne="http://schemas.microsoft.com/office/word/2006/wordml" xmlns:wps="http://schemas.microsoft.com/office/word/2010/wordprocessingShape" mc:Ignorable="w14 w15 w16se w16cid w16 w16cex wp14">
   <w:abstractNum w:abstractNumId="0" w15:restartNumberingAfterBreak="0">
     <w:nsid w:val="23DB46A9"/>
     <w:multiLevelType w:val="multilevel"/>
@@ -1309,7 +1252,7 @@
 </file>
 
 <file path=word/styles.xml><?xml version="1.0" encoding="utf-8"?>
-<w:styles xmlns:mc="http://schemas.openxmlformats.org/markup-compatibility/2006" xmlns:r="http://schemas.openxmlformats.org/officeDocument/2006/relationships" xmlns:w="http://schemas.openxmlformats.org/wordprocessingml/2006/main" xmlns:w14="http://schemas.microsoft.com/office/word/2010/wordml" xmlns:w15="http://schemas.microsoft.com/office/word/2012/wordml" xmlns:w16cid="http://schemas.microsoft.com/office/word/2016/wordml/cid" xmlns:w16se="http://schemas.microsoft.com/office/word/2015/wordml/symex" mc:Ignorable="w14 w15 w16se w16cid">
+<w:styles xmlns:mc="http://schemas.openxmlformats.org/markup-compatibility/2006" xmlns:r="http://schemas.openxmlformats.org/officeDocument/2006/relationships" xmlns:w="http://schemas.openxmlformats.org/wordprocessingml/2006/main" xmlns:w14="http://schemas.microsoft.com/office/word/2010/wordml" xmlns:w15="http://schemas.microsoft.com/office/word/2012/wordml" xmlns:w16cex="http://schemas.microsoft.com/office/word/2018/wordml/cex" xmlns:w16cid="http://schemas.microsoft.com/office/word/2016/wordml/cid" xmlns:w16="http://schemas.microsoft.com/office/word/2018/wordml" xmlns:w16se="http://schemas.microsoft.com/office/word/2015/wordml/symex" mc:Ignorable="w14 w15 w16se w16cid w16 w16cex">
   <w:docDefaults>
     <w:rPrDefault>
       <w:rPr>
@@ -1319,7 +1262,7 @@
     </w:rPrDefault>
     <w:pPrDefault/>
   </w:docDefaults>
-  <w:latentStyles w:defLockedState="0" w:defUIPriority="99" w:defSemiHidden="0" w:defUnhideWhenUsed="0" w:defQFormat="0" w:count="375">
+  <w:latentStyles w:defLockedState="0" w:defUIPriority="99" w:defSemiHidden="0" w:defUnhideWhenUsed="0" w:defQFormat="0" w:count="376">
     <w:lsdException w:name="Normal" w:uiPriority="0" w:qFormat="1"/>
     <w:lsdException w:name="heading 1" w:uiPriority="9" w:qFormat="1"/>
     <w:lsdException w:name="heading 2" w:semiHidden="1" w:uiPriority="9" w:unhideWhenUsed="1" w:qFormat="1"/>
@@ -1425,7 +1368,6 @@
     <w:lsdException w:name="HTML Sample" w:semiHidden="1" w:unhideWhenUsed="1"/>
     <w:lsdException w:name="HTML Typewriter" w:semiHidden="1" w:unhideWhenUsed="1"/>
     <w:lsdException w:name="HTML Variable" w:semiHidden="1" w:unhideWhenUsed="1"/>
-    <w:lsdException w:name="Normal Table" w:semiHidden="1" w:unhideWhenUsed="1"/>
     <w:lsdException w:name="annotation subject" w:semiHidden="1" w:unhideWhenUsed="1"/>
     <w:lsdException w:name="No List" w:semiHidden="1" w:unhideWhenUsed="1"/>
     <w:lsdException w:name="Outline List 1" w:semiHidden="1" w:unhideWhenUsed="1"/>
@@ -1472,10 +1414,8 @@
     <w:lsdException w:name="Table Subtle 2" w:semiHidden="1" w:unhideWhenUsed="1"/>
     <w:lsdException w:name="Table Web 1" w:semiHidden="1" w:unhideWhenUsed="1"/>
     <w:lsdException w:name="Table Web 2" w:semiHidden="1" w:unhideWhenUsed="1"/>
-    <w:lsdException w:name="Table Web 3" w:semiHidden="1" w:unhideWhenUsed="1"/>
     <w:lsdException w:name="Balloon Text" w:semiHidden="1" w:unhideWhenUsed="1"/>
     <w:lsdException w:name="Table Grid" w:uiPriority="39"/>
-    <w:lsdException w:name="Table Theme" w:semiHidden="1" w:unhideWhenUsed="1"/>
     <w:lsdException w:name="Placeholder Text" w:semiHidden="1"/>
     <w:lsdException w:name="No Spacing" w:uiPriority="1" w:qFormat="1"/>
     <w:lsdException w:name="Light Shading" w:uiPriority="60"/>
@@ -1695,6 +1635,7 @@
     <w:lsdException w:name="Smart Hyperlink" w:semiHidden="1" w:unhideWhenUsed="1"/>
     <w:lsdException w:name="Hashtag" w:semiHidden="1" w:unhideWhenUsed="1"/>
     <w:lsdException w:name="Unresolved Mention" w:semiHidden="1" w:unhideWhenUsed="1"/>
+    <w:lsdException w:name="Smart Link" w:semiHidden="1" w:unhideWhenUsed="1"/>
   </w:latentStyles>
   <w:style w:type="paragraph" w:default="1" w:styleId="Normal">
     <w:name w:val="Normal"/>
